--- a/uboot启动流程和移植/uboot2012移植.docx
+++ b/uboot启动流程和移植/uboot2012移植.docx
@@ -1783,23 +1783,7 @@
                 <w:rFonts w:hint="eastAsia"/>
                 <w:noProof/>
               </w:rPr>
-              <w:t>分析时</w:t>
-            </w:r>
-            <w:r>
-              <w:rPr>
-                <w:rStyle w:val="a6"/>
-                <w:rFonts w:hint="eastAsia"/>
-                <w:noProof/>
-              </w:rPr>
-              <w:t>钟</w:t>
-            </w:r>
-            <w:r>
-              <w:rPr>
-                <w:rStyle w:val="a6"/>
-                <w:rFonts w:hint="eastAsia"/>
-                <w:noProof/>
-              </w:rPr>
-              <w:t>和内存</w:t>
+              <w:t>分析时钟和内存</w:t>
             </w:r>
             <w:r>
               <w:rPr>
@@ -4368,7 +4352,15 @@
         <w:rPr>
           <w:rFonts w:hint="eastAsia"/>
         </w:rPr>
-        <w:t>/usr/local/arm/4.3.2.bin</w:t>
+        <w:t>/usr/local/arm/4.3.2/</w:t>
+      </w:r>
+      <w:bookmarkStart w:id="5" w:name="_GoBack"/>
+      <w:bookmarkEnd w:id="5"/>
+      <w:r>
+        <w:rPr>
+          <w:rFonts w:hint="eastAsia"/>
+        </w:rPr>
+        <w:t>bin</w:t>
       </w:r>
       <w:r>
         <w:rPr>
@@ -4388,7 +4380,7 @@
         <w:pStyle w:val="3"/>
         <w:spacing w:before="312"/>
       </w:pPr>
-      <w:bookmarkStart w:id="5" w:name="_Toc527378659"/>
+      <w:bookmarkStart w:id="6" w:name="_Toc527378659"/>
       <w:r>
         <w:rPr>
           <w:rFonts w:hint="eastAsia"/>
@@ -4407,7 +4399,7 @@
         </w:rPr>
         <w:t>uboot</w:t>
       </w:r>
-      <w:bookmarkEnd w:id="5"/>
+      <w:bookmarkEnd w:id="6"/>
     </w:p>
     <w:p>
       <w:pPr>
@@ -4588,7 +4580,7 @@
       <w:pPr>
         <w:pStyle w:val="2"/>
       </w:pPr>
-      <w:bookmarkStart w:id="6" w:name="_Toc527378660"/>
+      <w:bookmarkStart w:id="7" w:name="_Toc527378660"/>
       <w:r>
         <w:rPr>
           <w:rFonts w:hint="eastAsia"/>
@@ -4613,7 +4605,7 @@
         </w:rPr>
         <w:t>初步分析</w:t>
       </w:r>
-      <w:bookmarkEnd w:id="6"/>
+      <w:bookmarkEnd w:id="7"/>
     </w:p>
     <w:p>
       <w:pPr>
@@ -4958,7 +4950,7 @@
       <w:pPr>
         <w:pStyle w:val="1"/>
       </w:pPr>
-      <w:bookmarkStart w:id="7" w:name="_Toc527378661"/>
+      <w:bookmarkStart w:id="8" w:name="_Toc527378661"/>
       <w:r>
         <w:rPr>
           <w:rFonts w:hint="eastAsia"/>
@@ -4985,7 +4977,7 @@
         </w:rPr>
         <w:t>流程具体分析</w:t>
       </w:r>
-      <w:bookmarkEnd w:id="7"/>
+      <w:bookmarkEnd w:id="8"/>
     </w:p>
     <w:p>
       <w:r>
@@ -5011,7 +5003,7 @@
       <w:pPr>
         <w:pStyle w:val="2"/>
       </w:pPr>
-      <w:bookmarkStart w:id="8" w:name="_Toc527378662"/>
+      <w:bookmarkStart w:id="9" w:name="_Toc527378662"/>
       <w:r>
         <w:rPr>
           <w:rFonts w:hint="eastAsia"/>
@@ -5042,7 +5034,7 @@
         </w:rPr>
         <w:t>分析</w:t>
       </w:r>
-      <w:bookmarkEnd w:id="8"/>
+      <w:bookmarkEnd w:id="9"/>
     </w:p>
     <w:p>
       <w:pPr>
@@ -5878,7 +5870,7 @@
       <w:pPr>
         <w:pStyle w:val="2"/>
       </w:pPr>
-      <w:bookmarkStart w:id="9" w:name="_Toc527378663"/>
+      <w:bookmarkStart w:id="10" w:name="_Toc527378663"/>
       <w:r>
         <w:rPr>
           <w:rFonts w:hint="eastAsia"/>
@@ -5921,14 +5913,14 @@
         </w:rPr>
         <w:t>阶段流程分析</w:t>
       </w:r>
-      <w:bookmarkEnd w:id="9"/>
+      <w:bookmarkEnd w:id="10"/>
     </w:p>
     <w:p>
       <w:pPr>
         <w:pStyle w:val="3"/>
         <w:spacing w:before="312"/>
       </w:pPr>
-      <w:bookmarkStart w:id="10" w:name="_Toc527378664"/>
+      <w:bookmarkStart w:id="11" w:name="_Toc527378664"/>
       <w:r>
         <w:rPr>
           <w:rFonts w:hint="eastAsia"/>
@@ -5941,7 +5933,7 @@
         </w:rPr>
         <w:t>内核启动准备</w:t>
       </w:r>
-      <w:bookmarkEnd w:id="10"/>
+      <w:bookmarkEnd w:id="11"/>
     </w:p>
     <w:p>
       <w:pPr>
@@ -6323,7 +6315,7 @@
         <w:pStyle w:val="3"/>
         <w:spacing w:before="312"/>
       </w:pPr>
-      <w:bookmarkStart w:id="11" w:name="_Toc527378665"/>
+      <w:bookmarkStart w:id="12" w:name="_Toc527378665"/>
       <w:r>
         <w:rPr>
           <w:rFonts w:hint="eastAsia"/>
@@ -6336,7 +6328,7 @@
         </w:rPr>
         <w:t>启动内核</w:t>
       </w:r>
-      <w:bookmarkEnd w:id="11"/>
+      <w:bookmarkEnd w:id="12"/>
       <w:r>
         <w:rPr>
           <w:rFonts w:hint="eastAsia"/>
@@ -6513,7 +6505,7 @@
       <w:pPr>
         <w:pStyle w:val="2"/>
       </w:pPr>
-      <w:bookmarkStart w:id="12" w:name="_Toc527378666"/>
+      <w:bookmarkStart w:id="13" w:name="_Toc527378666"/>
       <w:r>
         <w:rPr>
           <w:rFonts w:hint="eastAsia"/>
@@ -6545,7 +6537,7 @@
         </w:rPr>
         <w:t>内存分布图</w:t>
       </w:r>
-      <w:bookmarkEnd w:id="12"/>
+      <w:bookmarkEnd w:id="13"/>
     </w:p>
     <w:p>
       <w:pPr>
@@ -8470,7 +8462,7 @@
       <w:pPr>
         <w:pStyle w:val="2"/>
       </w:pPr>
-      <w:bookmarkStart w:id="13" w:name="_Toc527378667"/>
+      <w:bookmarkStart w:id="14" w:name="_Toc527378667"/>
       <w:r>
         <w:rPr>
           <w:rFonts w:hint="eastAsia"/>
@@ -8495,7 +8487,7 @@
         </w:rPr>
         <w:t>重定位代码</w:t>
       </w:r>
-      <w:bookmarkEnd w:id="13"/>
+      <w:bookmarkEnd w:id="14"/>
     </w:p>
     <w:p>
       <w:pPr>
@@ -12290,7 +12282,7 @@
       <w:pPr>
         <w:pStyle w:val="1"/>
       </w:pPr>
-      <w:bookmarkStart w:id="14" w:name="_Toc527378668"/>
+      <w:bookmarkStart w:id="15" w:name="_Toc527378668"/>
       <w:r>
         <w:rPr>
           <w:rFonts w:hint="eastAsia"/>
@@ -12317,7 +12309,7 @@
         </w:rPr>
         <w:t>uboot</w:t>
       </w:r>
-      <w:bookmarkEnd w:id="14"/>
+      <w:bookmarkEnd w:id="15"/>
     </w:p>
     <w:p>
       <w:pPr>
@@ -12326,7 +12318,7 @@
           <w:szCs w:val="28"/>
         </w:rPr>
       </w:pPr>
-      <w:bookmarkStart w:id="15" w:name="_Toc527378669"/>
+      <w:bookmarkStart w:id="16" w:name="_Toc527378669"/>
       <w:r>
         <w:rPr>
           <w:rFonts w:hint="eastAsia"/>
@@ -12339,14 +12331,14 @@
         </w:rPr>
         <w:t>初步编译</w:t>
       </w:r>
-      <w:bookmarkEnd w:id="15"/>
+      <w:bookmarkEnd w:id="16"/>
     </w:p>
     <w:p>
       <w:pPr>
         <w:pStyle w:val="3"/>
         <w:spacing w:before="312"/>
       </w:pPr>
-      <w:bookmarkStart w:id="16" w:name="_Toc527378670"/>
+      <w:bookmarkStart w:id="17" w:name="_Toc527378670"/>
       <w:r>
         <w:rPr>
           <w:rFonts w:hint="eastAsia"/>
@@ -12383,7 +12375,7 @@
         </w:rPr>
         <w:t>板文件</w:t>
       </w:r>
-      <w:bookmarkEnd w:id="16"/>
+      <w:bookmarkEnd w:id="17"/>
     </w:p>
     <w:p>
       <w:pPr>
@@ -12469,7 +12461,7 @@
         <w:pStyle w:val="3"/>
         <w:spacing w:before="312"/>
       </w:pPr>
-      <w:bookmarkStart w:id="17" w:name="_Toc527378671"/>
+      <w:bookmarkStart w:id="18" w:name="_Toc527378671"/>
       <w:r>
         <w:rPr>
           <w:rFonts w:hint="eastAsia"/>
@@ -12494,7 +12486,7 @@
         </w:rPr>
         <w:t>新建配置文件</w:t>
       </w:r>
-      <w:bookmarkEnd w:id="17"/>
+      <w:bookmarkEnd w:id="18"/>
     </w:p>
     <w:p>
       <w:pPr>
@@ -12558,7 +12550,7 @@
         <w:pStyle w:val="3"/>
         <w:spacing w:before="312"/>
       </w:pPr>
-      <w:bookmarkStart w:id="18" w:name="_Toc527378672"/>
+      <w:bookmarkStart w:id="19" w:name="_Toc527378672"/>
       <w:r>
         <w:rPr>
           <w:rFonts w:hint="eastAsia"/>
@@ -12595,7 +12587,7 @@
         </w:rPr>
         <w:t>选项</w:t>
       </w:r>
-      <w:bookmarkEnd w:id="18"/>
+      <w:bookmarkEnd w:id="19"/>
     </w:p>
     <w:p>
       <w:pPr>
@@ -12776,7 +12768,7 @@
         <w:pStyle w:val="3"/>
         <w:spacing w:before="312"/>
       </w:pPr>
-      <w:bookmarkStart w:id="19" w:name="_Toc527378673"/>
+      <w:bookmarkStart w:id="20" w:name="_Toc527378673"/>
       <w:r>
         <w:rPr>
           <w:rFonts w:hint="eastAsia"/>
@@ -12807,7 +12799,7 @@
         </w:rPr>
         <w:t>smdk2440</w:t>
       </w:r>
-      <w:bookmarkEnd w:id="19"/>
+      <w:bookmarkEnd w:id="20"/>
     </w:p>
     <w:p>
       <w:pPr>
@@ -12861,7 +12853,7 @@
       <w:pPr>
         <w:pStyle w:val="2"/>
       </w:pPr>
-      <w:bookmarkStart w:id="20" w:name="_Toc527378674"/>
+      <w:bookmarkStart w:id="21" w:name="_Toc527378674"/>
       <w:r>
         <w:rPr>
           <w:rFonts w:hint="eastAsia"/>
@@ -12898,7 +12890,7 @@
         </w:rPr>
         <w:t>代码</w:t>
       </w:r>
-      <w:bookmarkEnd w:id="20"/>
+      <w:bookmarkEnd w:id="21"/>
     </w:p>
     <w:p>
       <w:pPr>
@@ -13036,7 +13028,7 @@
         <w:pStyle w:val="3"/>
         <w:spacing w:before="312"/>
       </w:pPr>
-      <w:bookmarkStart w:id="21" w:name="_Toc527378675"/>
+      <w:bookmarkStart w:id="22" w:name="_Toc527378675"/>
       <w:r>
         <w:rPr>
           <w:rFonts w:hint="eastAsia"/>
@@ -13067,7 +13059,7 @@
         </w:rPr>
         <w:t>时钟和内存</w:t>
       </w:r>
-      <w:bookmarkEnd w:id="21"/>
+      <w:bookmarkEnd w:id="22"/>
     </w:p>
     <w:p>
       <w:pPr>
@@ -13269,7 +13261,7 @@
         <w:pStyle w:val="3"/>
         <w:spacing w:before="312"/>
       </w:pPr>
-      <w:bookmarkStart w:id="22" w:name="_Toc527378676"/>
+      <w:bookmarkStart w:id="23" w:name="_Toc527378676"/>
       <w:r>
         <w:rPr>
           <w:rFonts w:hint="eastAsia"/>
@@ -13294,7 +13286,7 @@
         </w:rPr>
         <w:t>设置时钟</w:t>
       </w:r>
-      <w:bookmarkEnd w:id="22"/>
+      <w:bookmarkEnd w:id="23"/>
     </w:p>
     <w:p>
       <w:pPr>
@@ -14021,7 +14013,7 @@
         <w:pStyle w:val="3"/>
         <w:spacing w:before="312"/>
       </w:pPr>
-      <w:bookmarkStart w:id="23" w:name="_Toc527378677"/>
+      <w:bookmarkStart w:id="24" w:name="_Toc527378677"/>
       <w:r>
         <w:rPr>
           <w:rFonts w:hint="eastAsia"/>
@@ -14064,7 +14056,7 @@
         </w:rPr>
         <w:t>内存</w:t>
       </w:r>
-      <w:bookmarkEnd w:id="23"/>
+      <w:bookmarkEnd w:id="24"/>
     </w:p>
     <w:p>
       <w:pPr>
@@ -14866,7 +14858,7 @@
         <w:pStyle w:val="3"/>
         <w:spacing w:before="312"/>
       </w:pPr>
-      <w:bookmarkStart w:id="24" w:name="_Toc527378678"/>
+      <w:bookmarkStart w:id="25" w:name="_Toc527378678"/>
       <w:r>
         <w:rPr>
           <w:rFonts w:hint="eastAsia"/>
@@ -14897,7 +14889,7 @@
         </w:rPr>
         <w:t>修改串口</w:t>
       </w:r>
-      <w:bookmarkEnd w:id="24"/>
+      <w:bookmarkEnd w:id="25"/>
     </w:p>
     <w:p>
       <w:r>
@@ -15583,7 +15575,7 @@
         <w:pStyle w:val="3"/>
         <w:spacing w:before="312"/>
       </w:pPr>
-      <w:bookmarkStart w:id="25" w:name="_Toc527378679"/>
+      <w:bookmarkStart w:id="26" w:name="_Toc527378679"/>
       <w:r>
         <w:rPr>
           <w:rFonts w:hint="eastAsia"/>
@@ -15656,7 +15648,7 @@
         </w:rPr>
         <w:t>ID</w:t>
       </w:r>
-      <w:bookmarkEnd w:id="25"/>
+      <w:bookmarkEnd w:id="26"/>
     </w:p>
     <w:p>
       <w:pPr>
@@ -21319,8 +21311,6 @@
       <w:r>
         <w:t>;</w:t>
       </w:r>
-      <w:bookmarkStart w:id="26" w:name="_GoBack"/>
-      <w:bookmarkEnd w:id="26"/>
     </w:p>
     <w:p/>
     <w:p>
@@ -34188,7 +34178,7 @@
 </file>
 
 <file path=customXml/itemProps1.xml><?xml version="1.0" encoding="utf-8"?>
-<ds:datastoreItem xmlns:ds="http://schemas.openxmlformats.org/officeDocument/2006/customXml" ds:itemID="{A04B18BF-49C3-4425-BEAB-A0615B991811}">
+<ds:datastoreItem xmlns:ds="http://schemas.openxmlformats.org/officeDocument/2006/customXml" ds:itemID="{9510D79D-7104-429A-A778-EA4C852908FC}">
   <ds:schemaRefs>
     <ds:schemaRef ds:uri="http://schemas.openxmlformats.org/officeDocument/2006/bibliography"/>
   </ds:schemaRefs>
